--- a/简历备份.docx
+++ b/简历备份.docx
@@ -3,21 +3,23 @@
 <w:document xmlns:wpc="http://schemas.microsoft.com/office/word/2010/wordprocessingCanvas" xmlns:mo="http://schemas.microsoft.com/office/mac/office/2008/main" xmlns:mc="http://schemas.openxmlformats.org/markup-compatibility/2006" xmlns:mv="urn:schemas-microsoft-com:mac:vml" xmlns:o="urn:schemas-microsoft-com:office:office" xmlns:r="http://schemas.openxmlformats.org/officeDocument/2006/relationships" xmlns:m="http://schemas.openxmlformats.org/officeDocument/2006/math" xmlns:v="urn:schemas-microsoft-com:vml" xmlns:wp14="http://schemas.microsoft.com/office/word/2010/wordprocessingDrawing" xmlns:wp="http://schemas.openxmlformats.org/drawingml/2006/wordprocessingDrawing" xmlns:w10="urn:schemas-microsoft-com:office:word" xmlns:w="http://schemas.openxmlformats.org/wordprocessingml/2006/main" xmlns:w14="http://schemas.microsoft.com/office/word/2010/wordml" xmlns:w15="http://schemas.microsoft.com/office/word/2012/wordml" xmlns:wpg="http://schemas.microsoft.com/office/word/2010/wordprocessingGroup" xmlns:wpi="http://schemas.microsoft.com/office/word/2010/wordprocessingInk" xmlns:wne="http://schemas.microsoft.com/office/word/2006/wordml" xmlns:wps="http://schemas.microsoft.com/office/word/2010/wordprocessingShape" mc:Ignorable="w14 w15 wp14">
   <w:body>
     <w:p>
+      <w:bookmarkStart w:id="0" w:name="_GoBack"/>
+      <w:bookmarkEnd w:id="0"/>
       <w:r>
         <w:rPr>
           <w:noProof/>
         </w:rPr>
         <w:drawing>
-          <wp:anchor distT="0" distB="0" distL="114300" distR="114300" simplePos="0" relativeHeight="251679744" behindDoc="0" locked="0" layoutInCell="1" allowOverlap="1" wp14:anchorId="531D8761" wp14:editId="72B79056">
+          <wp:anchor distT="0" distB="0" distL="114300" distR="114300" simplePos="0" relativeHeight="251679744" behindDoc="0" locked="0" layoutInCell="1" allowOverlap="1" wp14:anchorId="531D8761" wp14:editId="047ADEC3">
             <wp:simplePos x="0" y="0"/>
             <wp:positionH relativeFrom="column">
-              <wp:posOffset>5760939</wp:posOffset>
+              <wp:posOffset>5762297</wp:posOffset>
             </wp:positionH>
             <wp:positionV relativeFrom="page">
-              <wp:posOffset>466944</wp:posOffset>
+              <wp:posOffset>506479</wp:posOffset>
             </wp:positionV>
-            <wp:extent cx="823840" cy="947417"/>
-            <wp:effectExtent l="25400" t="25400" r="14605" b="18415"/>
+            <wp:extent cx="823840" cy="864624"/>
+            <wp:effectExtent l="25400" t="25400" r="14605" b="24765"/>
             <wp:wrapNone/>
             <wp:docPr id="30" name="图片 30"/>
             <wp:cNvGraphicFramePr>
@@ -45,7 +47,7 @@
                   <pic:spPr>
                     <a:xfrm>
                       <a:off x="0" y="0"/>
-                      <a:ext cx="823840" cy="947417"/>
+                      <a:ext cx="823840" cy="864624"/>
                     </a:xfrm>
                     <a:prstGeom prst="rect">
                       <a:avLst/>
@@ -1449,8 +1451,6 @@
                               </w:rPr>
                               <w:t>Java</w:t>
                             </w:r>
-                            <w:bookmarkStart w:id="0" w:name="_GoBack"/>
-                            <w:bookmarkEnd w:id="0"/>
                             <w:r>
                               <w:rPr>
                                 <w:rFonts w:ascii="微软雅黑" w:eastAsia="微软雅黑" w:hAnsi="微软雅黑" w:hint="eastAsia"/>
